--- a/Qualilife/Production Hydro et tube/_Prod 2025-04-02/Instructions and quantities.docx
+++ b/Qualilife/Production Hydro et tube/_Prod 2025-04-02/Instructions and quantities.docx
@@ -130,7 +130,13 @@
         <w:rPr>
           <w:rFonts w:ascii="Courier New" w:hAnsi="Courier New" w:cs="Courier New"/>
         </w:rPr>
-        <w:t xml:space="preserve">Bride_6_Pouce_Metal : Quantity 12 or 24 (quote both please) </w:t>
+        <w:t xml:space="preserve">Bride_6_Pouce_Metal : Quantity </w:t>
+      </w:r>
+      <w:r>
+        <w:rPr>
+          <w:rFonts w:ascii="Courier New" w:hAnsi="Courier New" w:cs="Courier New"/>
+        </w:rPr>
+        <w:t>12</w:t>
       </w:r>
     </w:p>
     <w:p>
@@ -372,13 +378,7 @@
         <w:rPr>
           <w:rFonts w:ascii="Courier New" w:hAnsi="Courier New" w:cs="Courier New"/>
         </w:rPr>
-        <w:t>No</w:t>
-      </w:r>
-      <w:r>
-        <w:rPr>
-          <w:rFonts w:ascii="Courier New" w:hAnsi="Courier New" w:cs="Courier New"/>
-        </w:rPr>
-        <w:t xml:space="preserve"> Thread</w:t>
+        <w:t>No Thread</w:t>
       </w:r>
       <w:r>
         <w:rPr>
@@ -423,14 +423,6 @@
           <w:rFonts w:ascii="Courier New" w:hAnsi="Courier New" w:cs="Courier New"/>
         </w:rPr>
       </w:pPr>
-    </w:p>
-    <w:p>
-      <w:pPr>
-        <w:pStyle w:val="Textebrut"/>
-        <w:rPr>
-          <w:rFonts w:ascii="Courier New" w:hAnsi="Courier New" w:cs="Courier New"/>
-        </w:rPr>
-      </w:pPr>
       <w:r>
         <w:rPr>
           <w:rFonts w:ascii="Courier New" w:hAnsi="Courier New" w:cs="Courier New"/>
@@ -441,13 +433,7 @@
         <w:rPr>
           <w:rFonts w:ascii="Courier New" w:hAnsi="Courier New" w:cs="Courier New"/>
         </w:rPr>
-        <w:t>Hydro</w:t>
-      </w:r>
-      <w:r>
-        <w:rPr>
-          <w:rFonts w:ascii="Courier New" w:hAnsi="Courier New" w:cs="Courier New"/>
-        </w:rPr>
-        <w:t xml:space="preserve"> Long</w:t>
+        <w:t>Hydro Long</w:t>
       </w:r>
       <w:r>
         <w:rPr>
@@ -546,32 +532,8 @@
       <w:r>
         <w:rPr>
           <w:rFonts w:ascii="Courier New" w:hAnsi="Courier New" w:cs="Courier New"/>
-          <w:lang w:val="fr-FR"/>
-        </w:rPr>
-        <w:t>IA60_M</w:t>
-      </w:r>
-      <w:r>
-        <w:rPr>
-          <w:rFonts w:ascii="Courier New" w:hAnsi="Courier New" w:cs="Courier New"/>
-          <w:lang w:val="fr-FR"/>
-        </w:rPr>
-        <w:t xml:space="preserve">oule : </w:t>
-      </w:r>
-      <w:proofErr w:type="spellStart"/>
-      <w:r>
-        <w:rPr>
-          <w:rFonts w:ascii="Courier New" w:hAnsi="Courier New" w:cs="Courier New"/>
-          <w:lang w:val="fr-FR"/>
-        </w:rPr>
-        <w:t>Quantity</w:t>
-      </w:r>
-      <w:proofErr w:type="spellEnd"/>
-      <w:r>
-        <w:rPr>
-          <w:rFonts w:ascii="Courier New" w:hAnsi="Courier New" w:cs="Courier New"/>
-          <w:lang w:val="fr-FR"/>
-        </w:rPr>
-        <w:t xml:space="preserve"> 2</w:t>
+        </w:rPr>
+        <w:t>IA60_Moule : Quantity 2</w:t>
       </w:r>
     </w:p>
     <w:p>
@@ -644,19 +606,7 @@
         <w:rPr>
           <w:rFonts w:ascii="Courier New" w:hAnsi="Courier New" w:cs="Courier New"/>
         </w:rPr>
-        <w:t>IA</w:t>
-      </w:r>
-      <w:r>
-        <w:rPr>
-          <w:rFonts w:ascii="Courier New" w:hAnsi="Courier New" w:cs="Courier New"/>
-        </w:rPr>
-        <w:t>20</w:t>
-      </w:r>
-      <w:r>
-        <w:rPr>
-          <w:rFonts w:ascii="Courier New" w:hAnsi="Courier New" w:cs="Courier New"/>
-        </w:rPr>
-        <w:t>0_Moule : Quantity 2</w:t>
+        <w:t>IA200_Moule : Quantity 2</w:t>
       </w:r>
     </w:p>
     <w:p>
@@ -701,13 +651,7 @@
         <w:rPr>
           <w:rFonts w:ascii="Courier New" w:hAnsi="Courier New" w:cs="Courier New"/>
         </w:rPr>
-        <w:t>1</w:t>
-      </w:r>
-      <w:r>
-        <w:rPr>
-          <w:rFonts w:ascii="Courier New" w:hAnsi="Courier New" w:cs="Courier New"/>
-        </w:rPr>
-        <w:t xml:space="preserve"> M5 Threads</w:t>
+        <w:t>1 M5 Threads</w:t>
       </w:r>
       <w:r>
         <w:rPr>
@@ -730,52 +674,13 @@
         <w:pStyle w:val="Textebrut"/>
         <w:rPr>
           <w:rFonts w:ascii="Courier New" w:hAnsi="Courier New" w:cs="Courier New"/>
-          <w:lang w:val="fr-FR"/>
-        </w:rPr>
-      </w:pPr>
-      <w:r>
-        <w:rPr>
-          <w:rFonts w:ascii="Courier New" w:hAnsi="Courier New" w:cs="Courier New"/>
-          <w:lang w:val="fr-FR"/>
-        </w:rPr>
-        <w:t>IA60_</w:t>
-      </w:r>
-      <w:r>
-        <w:rPr>
-          <w:rFonts w:ascii="Courier New" w:hAnsi="Courier New" w:cs="Courier New"/>
-          <w:lang w:val="fr-FR"/>
-        </w:rPr>
-        <w:t>Support</w:t>
-      </w:r>
-      <w:r>
-        <w:rPr>
-          <w:rFonts w:ascii="Courier New" w:hAnsi="Courier New" w:cs="Courier New"/>
-          <w:lang w:val="fr-FR"/>
-        </w:rPr>
-        <w:t>_</w:t>
-      </w:r>
-      <w:r>
-        <w:rPr>
-          <w:rFonts w:ascii="Courier New" w:hAnsi="Courier New" w:cs="Courier New"/>
-          <w:lang w:val="fr-FR"/>
-        </w:rPr>
-        <w:t xml:space="preserve">Piezo : </w:t>
-      </w:r>
-      <w:proofErr w:type="spellStart"/>
-      <w:r>
-        <w:rPr>
-          <w:rFonts w:ascii="Courier New" w:hAnsi="Courier New" w:cs="Courier New"/>
-          <w:lang w:val="fr-FR"/>
-        </w:rPr>
-        <w:t>Quantity</w:t>
-      </w:r>
-      <w:proofErr w:type="spellEnd"/>
-      <w:r>
-        <w:rPr>
-          <w:rFonts w:ascii="Courier New" w:hAnsi="Courier New" w:cs="Courier New"/>
-          <w:lang w:val="fr-FR"/>
-        </w:rPr>
-        <w:t xml:space="preserve"> 100</w:t>
+        </w:rPr>
+      </w:pPr>
+      <w:r>
+        <w:rPr>
+          <w:rFonts w:ascii="Courier New" w:hAnsi="Courier New" w:cs="Courier New"/>
+        </w:rPr>
+        <w:t>IA60_Support_Piezo : Quantity 100</w:t>
       </w:r>
     </w:p>
     <w:p>
